--- a/files/Report.docx
+++ b/files/Report.docx
@@ -218,6 +218,15 @@
         <w:ind w:left="5400"/>
       </w:pPr>
       <w:r>
+        <w:t>лаборант, преподаватель</w:t>
+      </w:r>
+    </w:p>
+    <w:p>
+      <w:pPr>
+        <w:pStyle w:val="20"/>
+        <w:ind w:left="5400"/>
+      </w:pPr>
+      <w:r>
         <w:tab/>
       </w:r>
       <w:r>
@@ -225,6 +234,10 @@
       </w:r>
       <w:r>
         <w:tab/>
+      </w:r>
+      <w:bookmarkStart w:id="0" w:name="_GoBack"/>
+      <w:bookmarkEnd w:id="0"/>
+      <w:r>
         <w:t xml:space="preserve">        </w:t>
       </w:r>
     </w:p>
@@ -972,27 +985,18 @@
           <w:shd w:val="clear" w:color="auto" w:fill="FFFFFF"/>
         </w:rPr>
       </w:pPr>
-      <w:bookmarkStart w:id="0" w:name="_Toc85547569"/>
-      <w:bookmarkStart w:id="1" w:name="_Toc150449740"/>
+      <w:bookmarkStart w:id="1" w:name="_Toc85547569"/>
+      <w:bookmarkStart w:id="2" w:name="_Toc150449740"/>
       <w:r>
         <w:rPr>
           <w:rFonts w:ascii="Times New Roman" w:hAnsi="Times New Roman" w:cs="Times New Roman"/>
           <w:shd w:val="clear" w:color="auto" w:fill="FFFFFF"/>
         </w:rPr>
         <w:lastRenderedPageBreak/>
-        <w:t>Введе</w:t>
-      </w:r>
-      <w:bookmarkStart w:id="2" w:name="_GoBack"/>
+        <w:t>Введение</w:t>
+      </w:r>
+      <w:bookmarkEnd w:id="1"/>
       <w:bookmarkEnd w:id="2"/>
-      <w:r>
-        <w:rPr>
-          <w:rFonts w:ascii="Times New Roman" w:hAnsi="Times New Roman" w:cs="Times New Roman"/>
-          <w:shd w:val="clear" w:color="auto" w:fill="FFFFFF"/>
-        </w:rPr>
-        <w:t>ние</w:t>
-      </w:r>
-      <w:bookmarkEnd w:id="0"/>
-      <w:bookmarkEnd w:id="1"/>
     </w:p>
     <w:p/>
     <w:p>
@@ -21828,36 +21832,34 @@
                 <w:color w:val="000000" w:themeColor="text1"/>
                 <w:sz w:val="19"/>
                 <w:szCs w:val="19"/>
-                <w:lang w:val="en-US"/>
-              </w:rPr>
-            </w:pPr>
-            <w:r>
-              <w:rPr>
-                <w:rFonts w:ascii="Consolas" w:hAnsi="Consolas" w:cs="Consolas"/>
-                <w:color w:val="000000" w:themeColor="text1"/>
-                <w:sz w:val="19"/>
-                <w:szCs w:val="19"/>
-                <w:lang w:val="en-US"/>
-              </w:rPr>
-              <w:tab/>
-            </w:r>
-            <w:r>
-              <w:rPr>
-                <w:rFonts w:ascii="Consolas" w:hAnsi="Consolas" w:cs="Consolas"/>
-                <w:color w:val="000000" w:themeColor="text1"/>
-                <w:sz w:val="19"/>
-                <w:szCs w:val="19"/>
-                <w:lang w:val="en-US"/>
-              </w:rPr>
-              <w:tab/>
-            </w:r>
-            <w:r>
-              <w:rPr>
-                <w:rFonts w:ascii="Consolas" w:hAnsi="Consolas" w:cs="Consolas"/>
-                <w:color w:val="000000" w:themeColor="text1"/>
-                <w:sz w:val="19"/>
-                <w:szCs w:val="19"/>
-                <w:lang w:val="en-US"/>
+              </w:rPr>
+            </w:pPr>
+            <w:r>
+              <w:rPr>
+                <w:rFonts w:ascii="Consolas" w:hAnsi="Consolas" w:cs="Consolas"/>
+                <w:color w:val="000000" w:themeColor="text1"/>
+                <w:sz w:val="19"/>
+                <w:szCs w:val="19"/>
+                <w:lang w:val="en-US"/>
+              </w:rPr>
+              <w:tab/>
+            </w:r>
+            <w:r>
+              <w:rPr>
+                <w:rFonts w:ascii="Consolas" w:hAnsi="Consolas" w:cs="Consolas"/>
+                <w:color w:val="000000" w:themeColor="text1"/>
+                <w:sz w:val="19"/>
+                <w:szCs w:val="19"/>
+                <w:lang w:val="en-US"/>
+              </w:rPr>
+              <w:tab/>
+            </w:r>
+            <w:r>
+              <w:rPr>
+                <w:rFonts w:ascii="Consolas" w:hAnsi="Consolas" w:cs="Consolas"/>
+                <w:color w:val="000000" w:themeColor="text1"/>
+                <w:sz w:val="19"/>
+                <w:szCs w:val="19"/>
               </w:rPr>
               <w:t>{</w:t>
             </w:r>
@@ -21876,85 +21878,115 @@
                 <w:color w:val="000000" w:themeColor="text1"/>
                 <w:sz w:val="19"/>
                 <w:szCs w:val="19"/>
-                <w:lang w:val="en-US"/>
-              </w:rPr>
-            </w:pPr>
-            <w:r>
-              <w:rPr>
-                <w:rFonts w:ascii="Consolas" w:hAnsi="Consolas" w:cs="Consolas"/>
-                <w:color w:val="000000" w:themeColor="text1"/>
-                <w:sz w:val="19"/>
-                <w:szCs w:val="19"/>
-                <w:lang w:val="en-US"/>
-              </w:rPr>
-              <w:tab/>
-            </w:r>
-            <w:r>
-              <w:rPr>
-                <w:rFonts w:ascii="Consolas" w:hAnsi="Consolas" w:cs="Consolas"/>
-                <w:color w:val="000000" w:themeColor="text1"/>
-                <w:sz w:val="19"/>
-                <w:szCs w:val="19"/>
-                <w:lang w:val="en-US"/>
-              </w:rPr>
-              <w:tab/>
-            </w:r>
-            <w:r>
-              <w:rPr>
-                <w:rFonts w:ascii="Consolas" w:hAnsi="Consolas" w:cs="Consolas"/>
-                <w:color w:val="000000" w:themeColor="text1"/>
-                <w:sz w:val="19"/>
-                <w:szCs w:val="19"/>
-                <w:lang w:val="en-US"/>
-              </w:rPr>
-              <w:tab/>
-              <w:t>flag = false;</w:t>
-            </w:r>
-          </w:p>
-          <w:p>
-            <w:pPr>
-              <w:suppressAutoHyphens w:val="0"/>
-              <w:autoSpaceDE w:val="0"/>
-              <w:autoSpaceDN w:val="0"/>
-              <w:adjustRightInd w:val="0"/>
-              <w:spacing w:before="0"/>
-              <w:ind w:firstLine="0"/>
-              <w:jc w:val="left"/>
-              <w:rPr>
-                <w:rFonts w:ascii="Consolas" w:hAnsi="Consolas" w:cs="Consolas"/>
-                <w:color w:val="000000" w:themeColor="text1"/>
-                <w:sz w:val="19"/>
-                <w:szCs w:val="19"/>
-                <w:lang w:val="en-US"/>
-              </w:rPr>
-            </w:pPr>
-            <w:r>
-              <w:rPr>
-                <w:rFonts w:ascii="Consolas" w:hAnsi="Consolas" w:cs="Consolas"/>
-                <w:color w:val="000000" w:themeColor="text1"/>
-                <w:sz w:val="19"/>
-                <w:szCs w:val="19"/>
-                <w:lang w:val="en-US"/>
-              </w:rPr>
-              <w:tab/>
-            </w:r>
-            <w:r>
-              <w:rPr>
-                <w:rFonts w:ascii="Consolas" w:hAnsi="Consolas" w:cs="Consolas"/>
-                <w:color w:val="000000" w:themeColor="text1"/>
-                <w:sz w:val="19"/>
-                <w:szCs w:val="19"/>
-                <w:lang w:val="en-US"/>
-              </w:rPr>
-              <w:tab/>
-            </w:r>
-            <w:r>
-              <w:rPr>
-                <w:rFonts w:ascii="Consolas" w:hAnsi="Consolas" w:cs="Consolas"/>
-                <w:color w:val="000000" w:themeColor="text1"/>
-                <w:sz w:val="19"/>
-                <w:szCs w:val="19"/>
-                <w:lang w:val="en-US"/>
+              </w:rPr>
+            </w:pPr>
+            <w:r>
+              <w:rPr>
+                <w:rFonts w:ascii="Consolas" w:hAnsi="Consolas" w:cs="Consolas"/>
+                <w:color w:val="000000" w:themeColor="text1"/>
+                <w:sz w:val="19"/>
+                <w:szCs w:val="19"/>
+              </w:rPr>
+              <w:tab/>
+            </w:r>
+            <w:r>
+              <w:rPr>
+                <w:rFonts w:ascii="Consolas" w:hAnsi="Consolas" w:cs="Consolas"/>
+                <w:color w:val="000000" w:themeColor="text1"/>
+                <w:sz w:val="19"/>
+                <w:szCs w:val="19"/>
+              </w:rPr>
+              <w:tab/>
+            </w:r>
+            <w:r>
+              <w:rPr>
+                <w:rFonts w:ascii="Consolas" w:hAnsi="Consolas" w:cs="Consolas"/>
+                <w:color w:val="000000" w:themeColor="text1"/>
+                <w:sz w:val="19"/>
+                <w:szCs w:val="19"/>
+              </w:rPr>
+              <w:tab/>
+            </w:r>
+            <w:r>
+              <w:rPr>
+                <w:rFonts w:ascii="Consolas" w:hAnsi="Consolas" w:cs="Consolas"/>
+                <w:color w:val="000000" w:themeColor="text1"/>
+                <w:sz w:val="19"/>
+                <w:szCs w:val="19"/>
+                <w:lang w:val="en-US"/>
+              </w:rPr>
+              <w:t>flag</w:t>
+            </w:r>
+            <w:r>
+              <w:rPr>
+                <w:rFonts w:ascii="Consolas" w:hAnsi="Consolas" w:cs="Consolas"/>
+                <w:color w:val="000000" w:themeColor="text1"/>
+                <w:sz w:val="19"/>
+                <w:szCs w:val="19"/>
+              </w:rPr>
+              <w:t xml:space="preserve"> = </w:t>
+            </w:r>
+            <w:r>
+              <w:rPr>
+                <w:rFonts w:ascii="Consolas" w:hAnsi="Consolas" w:cs="Consolas"/>
+                <w:color w:val="000000" w:themeColor="text1"/>
+                <w:sz w:val="19"/>
+                <w:szCs w:val="19"/>
+                <w:lang w:val="en-US"/>
+              </w:rPr>
+              <w:t>false</w:t>
+            </w:r>
+            <w:r>
+              <w:rPr>
+                <w:rFonts w:ascii="Consolas" w:hAnsi="Consolas" w:cs="Consolas"/>
+                <w:color w:val="000000" w:themeColor="text1"/>
+                <w:sz w:val="19"/>
+                <w:szCs w:val="19"/>
+              </w:rPr>
+              <w:t>;</w:t>
+            </w:r>
+          </w:p>
+          <w:p>
+            <w:pPr>
+              <w:suppressAutoHyphens w:val="0"/>
+              <w:autoSpaceDE w:val="0"/>
+              <w:autoSpaceDN w:val="0"/>
+              <w:adjustRightInd w:val="0"/>
+              <w:spacing w:before="0"/>
+              <w:ind w:firstLine="0"/>
+              <w:jc w:val="left"/>
+              <w:rPr>
+                <w:rFonts w:ascii="Consolas" w:hAnsi="Consolas" w:cs="Consolas"/>
+                <w:color w:val="000000" w:themeColor="text1"/>
+                <w:sz w:val="19"/>
+                <w:szCs w:val="19"/>
+                <w:lang w:val="en-US"/>
+              </w:rPr>
+            </w:pPr>
+            <w:r>
+              <w:rPr>
+                <w:rFonts w:ascii="Consolas" w:hAnsi="Consolas" w:cs="Consolas"/>
+                <w:color w:val="000000" w:themeColor="text1"/>
+                <w:sz w:val="19"/>
+                <w:szCs w:val="19"/>
+              </w:rPr>
+              <w:tab/>
+            </w:r>
+            <w:r>
+              <w:rPr>
+                <w:rFonts w:ascii="Consolas" w:hAnsi="Consolas" w:cs="Consolas"/>
+                <w:color w:val="000000" w:themeColor="text1"/>
+                <w:sz w:val="19"/>
+                <w:szCs w:val="19"/>
+              </w:rPr>
+              <w:tab/>
+            </w:r>
+            <w:r>
+              <w:rPr>
+                <w:rFonts w:ascii="Consolas" w:hAnsi="Consolas" w:cs="Consolas"/>
+                <w:color w:val="000000" w:themeColor="text1"/>
+                <w:sz w:val="19"/>
+                <w:szCs w:val="19"/>
               </w:rPr>
               <w:tab/>
             </w:r>
@@ -21976,9 +22008,18 @@
                 <w:color w:val="000000" w:themeColor="text1"/>
                 <w:sz w:val="19"/>
                 <w:szCs w:val="19"/>
-                <w:lang w:val="en-US"/>
-              </w:rPr>
-              <w:t xml:space="preserve"> &lt;&lt; "\n</w:t>
+              </w:rPr>
+              <w:t xml:space="preserve"> &lt;&lt; "\</w:t>
+            </w:r>
+            <w:r>
+              <w:rPr>
+                <w:rFonts w:ascii="Consolas" w:hAnsi="Consolas" w:cs="Consolas"/>
+                <w:color w:val="000000" w:themeColor="text1"/>
+                <w:sz w:val="19"/>
+                <w:szCs w:val="19"/>
+                <w:lang w:val="en-US"/>
+              </w:rPr>
+              <w:t>n</w:t>
             </w:r>
             <w:r>
               <w:rPr>
@@ -21995,7 +22036,6 @@
                 <w:color w:val="000000" w:themeColor="text1"/>
                 <w:sz w:val="19"/>
                 <w:szCs w:val="19"/>
-                <w:lang w:val="en-US"/>
               </w:rPr>
               <w:t xml:space="preserve"> </w:t>
             </w:r>
@@ -22014,7 +22054,6 @@
                 <w:color w:val="000000" w:themeColor="text1"/>
                 <w:sz w:val="19"/>
                 <w:szCs w:val="19"/>
-                <w:lang w:val="en-US"/>
               </w:rPr>
               <w:t xml:space="preserve"> </w:t>
             </w:r>
@@ -22035,7 +22074,6 @@
                 <w:color w:val="000000" w:themeColor="text1"/>
                 <w:sz w:val="19"/>
                 <w:szCs w:val="19"/>
-                <w:lang w:val="en-US"/>
               </w:rPr>
               <w:t xml:space="preserve">!" </w:t>
             </w:r>
@@ -38061,7 +38099,7 @@
         <w:rStyle w:val="ad"/>
         <w:noProof/>
       </w:rPr>
-      <w:t>3</w:t>
+      <w:t>21</w:t>
     </w:r>
     <w:r>
       <w:rPr>
@@ -41985,7 +42023,7 @@
 </file>
 
 <file path=customXml/itemProps1.xml><?xml version="1.0" encoding="utf-8"?>
-<ds:datastoreItem xmlns:ds="http://schemas.openxmlformats.org/officeDocument/2006/customXml" ds:itemID="{8CC0119A-BD92-4BCB-8304-5D7D37BBFCCF}">
+<ds:datastoreItem xmlns:ds="http://schemas.openxmlformats.org/officeDocument/2006/customXml" ds:itemID="{4CA2B599-0391-453F-A0C6-96AAA71C451C}">
   <ds:schemaRefs>
     <ds:schemaRef ds:uri="http://schemas.openxmlformats.org/officeDocument/2006/bibliography"/>
   </ds:schemaRefs>
